--- a/docs/NguyenKiemHung_CV.docx
+++ b/docs/NguyenKiemHung_CV.docx
@@ -291,6 +291,13 @@
           <w:rFonts w:ascii="Times New Roman" w:eastAsia="Times New Roman" w:hAnsi="Times New Roman" w:cs="Times New Roman"/>
           <w:b/>
         </w:rPr>
+        <w:t xml:space="preserve">Engineering </w:t>
+      </w:r>
+      <w:r>
+        <w:rPr>
+          <w:rFonts w:ascii="Times New Roman" w:eastAsia="Times New Roman" w:hAnsi="Times New Roman" w:cs="Times New Roman"/>
+          <w:b/>
+        </w:rPr>
         <w:t>Supervisor</w:t>
       </w:r>
       <w:r>
@@ -299,7 +306,20 @@
           <w:b/>
         </w:rPr>
         <w:tab/>
-        <w:t>Feb 2024</w:t>
+      </w:r>
+      <w:r>
+        <w:rPr>
+          <w:rFonts w:ascii="Times New Roman" w:eastAsia="Times New Roman" w:hAnsi="Times New Roman" w:cs="Times New Roman"/>
+          <w:b/>
+        </w:rPr>
+        <w:t>Jan</w:t>
+      </w:r>
+      <w:r>
+        <w:rPr>
+          <w:rFonts w:ascii="Times New Roman" w:eastAsia="Times New Roman" w:hAnsi="Times New Roman" w:cs="Times New Roman"/>
+          <w:b/>
+        </w:rPr>
+        <w:t xml:space="preserve"> 2024</w:t>
       </w:r>
       <w:r>
         <w:rPr>
@@ -389,7 +409,16 @@
           <w:rFonts w:ascii="Times New Roman" w:eastAsia="Times New Roman" w:hAnsi="Times New Roman" w:cs="Times New Roman"/>
           <w:bCs/>
         </w:rPr>
-        <w:t xml:space="preserve">Guided team members in managing project responsibilities </w:t>
+        <w:t>Guided team members in managing project res</w:t>
+      </w:r>
+      <w:bookmarkStart w:id="0" w:name="_GoBack"/>
+      <w:bookmarkEnd w:id="0"/>
+      <w:r>
+        <w:rPr>
+          <w:rFonts w:ascii="Times New Roman" w:eastAsia="Times New Roman" w:hAnsi="Times New Roman" w:cs="Times New Roman"/>
+          <w:bCs/>
+        </w:rPr>
+        <w:t xml:space="preserve">ponsibilities </w:t>
       </w:r>
     </w:p>
     <w:p>
@@ -460,7 +489,7 @@
           <w:rFonts w:ascii="Times New Roman" w:eastAsia="Times New Roman" w:hAnsi="Times New Roman" w:cs="Times New Roman"/>
           <w:b/>
         </w:rPr>
-        <w:t>June</w:t>
+        <w:t>Jan</w:t>
       </w:r>
       <w:r>
         <w:rPr>
@@ -474,7 +503,7 @@
           <w:rFonts w:ascii="Times New Roman" w:eastAsia="Times New Roman" w:hAnsi="Times New Roman" w:cs="Times New Roman"/>
           <w:b/>
         </w:rPr>
-        <w:t>Jan</w:t>
+        <w:t>Dec</w:t>
       </w:r>
       <w:r>
         <w:rPr>
@@ -488,7 +517,7 @@
           <w:rFonts w:ascii="Times New Roman" w:eastAsia="Times New Roman" w:hAnsi="Times New Roman" w:cs="Times New Roman"/>
           <w:b/>
         </w:rPr>
-        <w:t>4</w:t>
+        <w:t>3</w:t>
       </w:r>
       <w:r>
         <w:rPr>
@@ -1023,7 +1052,7 @@
           <w:rFonts w:ascii="Times New Roman" w:eastAsia="Times New Roman" w:hAnsi="Times New Roman" w:cs="Times New Roman"/>
           <w:b/>
         </w:rPr>
-        <w:t>Nov</w:t>
+        <w:t>Dec</w:t>
       </w:r>
       <w:r>
         <w:rPr>
@@ -1381,7 +1410,31 @@
         <w:rPr>
           <w:rFonts w:ascii="Times New Roman" w:eastAsia="Times New Roman" w:hAnsi="Times New Roman" w:cs="Times New Roman"/>
         </w:rPr>
-        <w:t>Acknowledged for contributing to 8% increase of ChangAn customer's satisfaction on Softwar</w:t>
+        <w:t xml:space="preserve">Acknowledged for contributing to 8% increase </w:t>
+      </w:r>
+      <w:r>
+        <w:rPr>
+          <w:rFonts w:ascii="Times New Roman" w:eastAsia="Times New Roman" w:hAnsi="Times New Roman" w:cs="Times New Roman"/>
+        </w:rPr>
+        <w:t>in ChangAn customer</w:t>
+      </w:r>
+      <w:r>
+        <w:rPr>
+          <w:rFonts w:ascii="Times New Roman" w:eastAsia="Times New Roman" w:hAnsi="Times New Roman" w:cs="Times New Roman"/>
+        </w:rPr>
+        <w:t xml:space="preserve"> satisfaction </w:t>
+      </w:r>
+      <w:r>
+        <w:rPr>
+          <w:rFonts w:ascii="Times New Roman" w:eastAsia="Times New Roman" w:hAnsi="Times New Roman" w:cs="Times New Roman"/>
+        </w:rPr>
+        <w:t>with</w:t>
+      </w:r>
+      <w:r>
+        <w:rPr>
+          <w:rFonts w:ascii="Times New Roman" w:eastAsia="Times New Roman" w:hAnsi="Times New Roman" w:cs="Times New Roman"/>
+        </w:rPr>
+        <w:t xml:space="preserve"> Softwar</w:t>
       </w:r>
       <w:r>
         <w:rPr>
@@ -1405,7 +1458,13 @@
         <w:rPr>
           <w:rFonts w:ascii="Times New Roman" w:eastAsia="Times New Roman" w:hAnsi="Times New Roman" w:cs="Times New Roman"/>
         </w:rPr>
-        <w:t>Successfully transitioned projects from China to Vietnam, increasing from 8 projects in 2018 to over 30 projects in 2020.</w:t>
+        <w:t>Successfully transitioned projects from China to Vietnam, increasing from 8 projects in 2</w:t>
+      </w:r>
+      <w:r>
+        <w:rPr>
+          <w:rFonts w:ascii="Times New Roman" w:eastAsia="Times New Roman" w:hAnsi="Times New Roman" w:cs="Times New Roman"/>
+        </w:rPr>
+        <w:t>018 to over 30 projects in 2020</w:t>
       </w:r>
     </w:p>
     <w:p>
@@ -1849,8 +1908,6 @@
         </w:rPr>
         <w:t>: AUTOSAR Classic, CAN &amp; LIN protocol, ISO 14229, ISO 26262, ISO 21434, ASPICE</w:t>
       </w:r>
-      <w:bookmarkStart w:id="0" w:name="_GoBack"/>
-      <w:bookmarkEnd w:id="0"/>
     </w:p>
     <w:p>
       <w:pPr>

--- a/docs/NguyenKiemHung_CV.docx
+++ b/docs/NguyenKiemHung_CV.docx
@@ -161,8 +161,6 @@
         </w:rPr>
         <w:t xml:space="preserve"> Developer), Mercedes Benz toolchain (ZenZefi, DTS Monaco)</w:t>
       </w:r>
-      <w:bookmarkStart w:id="0" w:name="_GoBack"/>
-      <w:bookmarkEnd w:id="0"/>
     </w:p>
     <w:p>
       <w:pPr>
@@ -234,7 +232,22 @@
           <w:rFonts w:ascii="Times New Roman" w:eastAsia="Times New Roman" w:hAnsi="Times New Roman" w:cs="Times New Roman"/>
           <w:i/>
         </w:rPr>
-        <w:t>Bachelor’s Degree Mechatronics Engineering</w:t>
+        <w:t xml:space="preserve">Bachelor’s Degree </w:t>
+      </w:r>
+      <w:r>
+        <w:rPr>
+          <w:rFonts w:ascii="Times New Roman" w:eastAsia="Times New Roman" w:hAnsi="Times New Roman" w:cs="Times New Roman"/>
+          <w:i/>
+          <w:lang w:val="vi-VN"/>
+        </w:rPr>
+        <w:t xml:space="preserve">in </w:t>
+      </w:r>
+      <w:r>
+        <w:rPr>
+          <w:rFonts w:ascii="Times New Roman" w:eastAsia="Times New Roman" w:hAnsi="Times New Roman" w:cs="Times New Roman"/>
+          <w:i/>
+        </w:rPr>
+        <w:t>Mechatronics Engineering</w:t>
       </w:r>
     </w:p>
     <w:p>
@@ -345,6 +358,8 @@
         </w:rPr>
         <w:t>: Interior Light System</w:t>
       </w:r>
+      <w:bookmarkStart w:id="0" w:name="_GoBack"/>
+      <w:bookmarkEnd w:id="0"/>
     </w:p>
     <w:p>
       <w:pPr>

--- a/docs/NguyenKiemHung_CV.docx
+++ b/docs/NguyenKiemHung_CV.docx
@@ -358,8 +358,6 @@
         </w:rPr>
         <w:t>: Interior Light System</w:t>
       </w:r>
-      <w:bookmarkStart w:id="0" w:name="_GoBack"/>
-      <w:bookmarkEnd w:id="0"/>
     </w:p>
     <w:p>
       <w:pPr>
@@ -1046,12 +1044,14 @@
           <w:lang w:val="vi-VN"/>
         </w:rPr>
       </w:pPr>
+      <w:bookmarkStart w:id="0" w:name="_GoBack"/>
+      <w:bookmarkEnd w:id="0"/>
       <w:r>
         <w:rPr>
           <w:rFonts w:ascii="Times New Roman" w:eastAsia="Times New Roman" w:hAnsi="Times New Roman" w:cs="Times New Roman"/>
           <w:b/>
         </w:rPr>
-        <w:t>Senior Software Engineer</w:t>
+        <w:t>Software Engineer</w:t>
       </w:r>
       <w:r>
         <w:rPr>
